--- a/Тетрис_Девятов_Завойских/Отчет.docx
+++ b/Тетрис_Девятов_Завойских/Отчет.docx
@@ -146,6 +146,16 @@
         </w:rPr>
         <w:t>.</w:t>
       </w:r>
+      <w:r>
+        <w:rPr>
+          <w:rFonts w:ascii="Times New Roman" w:hAnsi="Times New Roman" w:cs="Times New Roman"/>
+          <w:sz w:val="24"/>
+          <w:szCs w:val="24"/>
+        </w:rPr>
+        <w:t xml:space="preserve"> </w:t>
+      </w:r>
+      <w:bookmarkStart w:id="0" w:name="_GoBack"/>
+      <w:bookmarkEnd w:id="0"/>
     </w:p>
     <w:p>
       <w:pPr>
@@ -360,7 +370,40 @@
           <w:szCs w:val="24"/>
           <w:shd w:val="clear" w:color="auto" w:fill="FFFFFF"/>
         </w:rPr>
-        <w:t>instagram,</w:t>
+        <w:t>instagram, vk, twitter, одноклассники, facebook.</w:t>
+      </w:r>
+    </w:p>
+    <w:p>
+      <w:pPr>
+        <w:rPr>
+          <w:rFonts w:ascii="Times New Roman" w:hAnsi="Times New Roman" w:cs="Times New Roman"/>
+          <w:sz w:val="24"/>
+          <w:szCs w:val="24"/>
+        </w:rPr>
+      </w:pPr>
+      <w:r>
+        <w:rPr>
+          <w:rFonts w:ascii="Times New Roman" w:hAnsi="Times New Roman" w:cs="Times New Roman"/>
+          <w:sz w:val="24"/>
+          <w:szCs w:val="24"/>
+        </w:rPr>
+        <w:t>3</w:t>
+      </w:r>
+      <w:r>
+        <w:rPr>
+          <w:rFonts w:ascii="Times New Roman" w:hAnsi="Times New Roman" w:cs="Times New Roman"/>
+          <w:sz w:val="24"/>
+          <w:szCs w:val="24"/>
+        </w:rPr>
+        <w:t>.</w:t>
+      </w:r>
+      <w:r>
+        <w:rPr>
+          <w:rFonts w:ascii="Times New Roman" w:hAnsi="Times New Roman" w:cs="Times New Roman"/>
+          <w:sz w:val="24"/>
+          <w:szCs w:val="24"/>
+        </w:rPr>
+        <w:t xml:space="preserve"> Генерация фигур: 7 </w:t>
       </w:r>
       <w:r>
         <w:rPr>
@@ -369,6 +412,49 @@
           <w:szCs w:val="24"/>
           <w:shd w:val="clear" w:color="auto" w:fill="FFFFFF"/>
         </w:rPr>
+        <w:t>«кирпичиков-тетрамино»: I, J, L, O, S, T, Z</w:t>
+      </w:r>
+      <w:r>
+        <w:rPr>
+          <w:rFonts w:ascii="Times New Roman" w:hAnsi="Times New Roman" w:cs="Times New Roman"/>
+          <w:sz w:val="24"/>
+          <w:szCs w:val="24"/>
+          <w:shd w:val="clear" w:color="auto" w:fill="FFFFFF"/>
+        </w:rPr>
+        <w:t>.</w:t>
+      </w:r>
+    </w:p>
+    <w:p>
+      <w:pPr>
+        <w:spacing w:after="0" w:line="360" w:lineRule="auto"/>
+        <w:rPr>
+          <w:rFonts w:ascii="Times New Roman" w:hAnsi="Times New Roman" w:cs="Times New Roman"/>
+          <w:sz w:val="24"/>
+          <w:szCs w:val="24"/>
+        </w:rPr>
+      </w:pPr>
+      <w:r>
+        <w:rPr>
+          <w:rFonts w:ascii="Times New Roman" w:hAnsi="Times New Roman" w:cs="Times New Roman"/>
+          <w:sz w:val="24"/>
+          <w:szCs w:val="24"/>
+        </w:rPr>
+        <w:t>4</w:t>
+      </w:r>
+      <w:r>
+        <w:rPr>
+          <w:rFonts w:ascii="Times New Roman" w:hAnsi="Times New Roman" w:cs="Times New Roman"/>
+          <w:sz w:val="24"/>
+          <w:szCs w:val="24"/>
+        </w:rPr>
+        <w:t>.</w:t>
+      </w:r>
+      <w:r>
+        <w:rPr>
+          <w:rFonts w:ascii="Times New Roman" w:hAnsi="Times New Roman" w:cs="Times New Roman"/>
+          <w:sz w:val="24"/>
+          <w:szCs w:val="24"/>
+        </w:rPr>
         <w:t xml:space="preserve"> </w:t>
       </w:r>
       <w:r>
@@ -378,7 +464,33 @@
           <w:szCs w:val="24"/>
           <w:shd w:val="clear" w:color="auto" w:fill="FFFFFF"/>
         </w:rPr>
-        <w:t>vk, twitter,</w:t>
+        <w:t>Организовать возможность вращения фигур в процессе их спуска, поворот на 90 градусов, также организовать возможность «сбрасывания» фигурки.</w:t>
+      </w:r>
+    </w:p>
+    <w:p>
+      <w:pPr>
+        <w:spacing w:after="0" w:line="360" w:lineRule="auto"/>
+        <w:rPr>
+          <w:rFonts w:ascii="Times New Roman" w:hAnsi="Times New Roman" w:cs="Times New Roman"/>
+          <w:sz w:val="24"/>
+          <w:szCs w:val="24"/>
+        </w:rPr>
+      </w:pPr>
+      <w:r>
+        <w:rPr>
+          <w:rFonts w:ascii="Times New Roman" w:hAnsi="Times New Roman" w:cs="Times New Roman"/>
+          <w:sz w:val="24"/>
+          <w:szCs w:val="24"/>
+        </w:rPr>
+        <w:t>5</w:t>
+      </w:r>
+      <w:r>
+        <w:rPr>
+          <w:rFonts w:ascii="Times New Roman" w:hAnsi="Times New Roman" w:cs="Times New Roman"/>
+          <w:sz w:val="24"/>
+          <w:szCs w:val="24"/>
+        </w:rPr>
+        <w:t xml:space="preserve">. </w:t>
       </w:r>
       <w:r>
         <w:rPr>
@@ -387,16 +499,42 @@
           <w:szCs w:val="24"/>
           <w:shd w:val="clear" w:color="auto" w:fill="FFFFFF"/>
         </w:rPr>
-        <w:t xml:space="preserve"> одноклассники</w:t>
-      </w:r>
-      <w:r>
+        <w:t xml:space="preserve">Прямоугольный стакан шириной 10 и высотой 20 клеток, начисление очков происходит за убранные горизонтальные линии. </w:t>
+      </w:r>
+    </w:p>
+    <w:p>
+      <w:pPr>
+        <w:spacing w:after="0" w:line="360" w:lineRule="auto"/>
         <w:rPr>
           <w:rFonts w:ascii="Times New Roman" w:hAnsi="Times New Roman" w:cs="Times New Roman"/>
           <w:sz w:val="24"/>
           <w:szCs w:val="24"/>
           <w:shd w:val="clear" w:color="auto" w:fill="FFFFFF"/>
         </w:rPr>
-        <w:t>, facebook</w:t>
+      </w:pPr>
+      <w:r>
+        <w:rPr>
+          <w:rFonts w:ascii="Times New Roman" w:hAnsi="Times New Roman" w:cs="Times New Roman"/>
+          <w:sz w:val="24"/>
+          <w:szCs w:val="24"/>
+        </w:rPr>
+        <w:t>6</w:t>
+      </w:r>
+      <w:r>
+        <w:rPr>
+          <w:rFonts w:ascii="Times New Roman" w:hAnsi="Times New Roman" w:cs="Times New Roman"/>
+          <w:sz w:val="24"/>
+          <w:szCs w:val="24"/>
+        </w:rPr>
+        <w:t>.</w:t>
+      </w:r>
+      <w:r>
+        <w:rPr>
+          <w:rFonts w:ascii="Times New Roman" w:hAnsi="Times New Roman" w:cs="Times New Roman"/>
+          <w:sz w:val="24"/>
+          <w:szCs w:val="24"/>
+        </w:rPr>
+        <w:t xml:space="preserve"> </w:t>
       </w:r>
       <w:r>
         <w:rPr>
@@ -405,24 +543,125 @@
           <w:szCs w:val="24"/>
           <w:shd w:val="clear" w:color="auto" w:fill="FFFFFF"/>
         </w:rPr>
+        <w:t>Фигурка летит, пока не наткнётся на другую фигурку либо на дно.</w:t>
+      </w:r>
+    </w:p>
+    <w:p>
+      <w:pPr>
+        <w:spacing w:after="0" w:line="360" w:lineRule="auto"/>
+        <w:rPr>
+          <w:rFonts w:ascii="Times New Roman" w:hAnsi="Times New Roman" w:cs="Times New Roman"/>
+          <w:sz w:val="24"/>
+          <w:szCs w:val="24"/>
+          <w:lang w:val="en-US"/>
+        </w:rPr>
+      </w:pPr>
+      <w:r>
+        <w:rPr>
+          <w:rFonts w:ascii="Times New Roman" w:hAnsi="Times New Roman" w:cs="Times New Roman"/>
+          <w:sz w:val="24"/>
+          <w:szCs w:val="24"/>
+          <w:lang w:val="en-US"/>
+        </w:rPr>
+        <w:t xml:space="preserve">7. </w:t>
+      </w:r>
+      <w:r>
+        <w:rPr>
+          <w:rFonts w:ascii="Times New Roman" w:hAnsi="Times New Roman" w:cs="Times New Roman"/>
+          <w:sz w:val="24"/>
+          <w:szCs w:val="24"/>
+        </w:rPr>
+        <w:t>Мультиплатформенность</w:t>
+      </w:r>
+      <w:r>
+        <w:rPr>
+          <w:rFonts w:ascii="Times New Roman" w:hAnsi="Times New Roman" w:cs="Times New Roman"/>
+          <w:sz w:val="24"/>
+          <w:szCs w:val="24"/>
+          <w:lang w:val="en-US"/>
+        </w:rPr>
+        <w:t xml:space="preserve"> i</w:t>
+      </w:r>
+      <w:r>
+        <w:rPr>
+          <w:rFonts w:ascii="Times New Roman" w:hAnsi="Times New Roman" w:cs="Times New Roman"/>
+          <w:sz w:val="24"/>
+          <w:szCs w:val="24"/>
+          <w:lang w:val="en-US"/>
+        </w:rPr>
+        <w:t>OS</w:t>
+      </w:r>
+      <w:r>
+        <w:rPr>
+          <w:rFonts w:ascii="Times New Roman" w:hAnsi="Times New Roman" w:cs="Times New Roman"/>
+          <w:sz w:val="24"/>
+          <w:szCs w:val="24"/>
+          <w:lang w:val="en-US"/>
+        </w:rPr>
+        <w:t xml:space="preserve">, </w:t>
+      </w:r>
+      <w:r>
+        <w:rPr>
+          <w:rFonts w:ascii="Times New Roman" w:hAnsi="Times New Roman" w:cs="Times New Roman"/>
+          <w:sz w:val="24"/>
+          <w:szCs w:val="24"/>
+          <w:lang w:val="en-US"/>
+        </w:rPr>
+        <w:t>A</w:t>
+      </w:r>
+      <w:r>
+        <w:rPr>
+          <w:rFonts w:ascii="Times New Roman" w:hAnsi="Times New Roman" w:cs="Times New Roman"/>
+          <w:sz w:val="24"/>
+          <w:szCs w:val="24"/>
+          <w:lang w:val="en-US"/>
+        </w:rPr>
+        <w:t>ndroid</w:t>
+      </w:r>
+      <w:r>
+        <w:rPr>
+          <w:rFonts w:ascii="Times New Roman" w:hAnsi="Times New Roman" w:cs="Times New Roman"/>
+          <w:sz w:val="24"/>
+          <w:szCs w:val="24"/>
+          <w:lang w:val="en-US"/>
+        </w:rPr>
+        <w:t>, Windows Phone</w:t>
+      </w:r>
+      <w:r>
+        <w:rPr>
+          <w:rFonts w:ascii="Times New Roman" w:hAnsi="Times New Roman" w:cs="Times New Roman"/>
+          <w:sz w:val="24"/>
+          <w:szCs w:val="24"/>
+          <w:lang w:val="en-US"/>
+        </w:rPr>
         <w:t>.</w:t>
       </w:r>
     </w:p>
     <w:p>
       <w:pPr>
-        <w:rPr>
-          <w:rFonts w:ascii="Times New Roman" w:hAnsi="Times New Roman" w:cs="Times New Roman"/>
-          <w:sz w:val="24"/>
-          <w:szCs w:val="24"/>
-        </w:rPr>
-      </w:pPr>
-      <w:r>
-        <w:rPr>
-          <w:rFonts w:ascii="Times New Roman" w:hAnsi="Times New Roman" w:cs="Times New Roman"/>
-          <w:sz w:val="24"/>
-          <w:szCs w:val="24"/>
-        </w:rPr>
-        <w:t>3</w:t>
+        <w:spacing w:after="0" w:line="360" w:lineRule="auto"/>
+        <w:rPr>
+          <w:rFonts w:ascii="Times New Roman" w:hAnsi="Times New Roman" w:cs="Times New Roman"/>
+          <w:sz w:val="24"/>
+          <w:szCs w:val="24"/>
+        </w:rPr>
+      </w:pPr>
+      <w:r>
+        <w:rPr>
+          <w:rFonts w:ascii="Times New Roman" w:hAnsi="Times New Roman" w:cs="Times New Roman"/>
+          <w:sz w:val="24"/>
+          <w:szCs w:val="24"/>
+        </w:rPr>
+        <w:t xml:space="preserve">8. </w:t>
+      </w:r>
+      <w:r>
+        <w:rPr>
+          <w:rFonts w:ascii="Times New Roman" w:hAnsi="Times New Roman" w:cs="Times New Roman"/>
+          <w:sz w:val="24"/>
+          <w:szCs w:val="24"/>
+          <w:shd w:val="clear" w:color="auto" w:fill="FFFFFF"/>
+        </w:rPr>
+        <w:t>В специальном поле игрок видит фигурку, которая будет следовать после текущей - эта подсказка позволяет планировать свои действия</w:t>
       </w:r>
       <w:r>
         <w:rPr>
@@ -438,7 +677,7 @@
           <w:sz w:val="24"/>
           <w:szCs w:val="24"/>
         </w:rPr>
-        <w:t xml:space="preserve"> Генерация фигур: 7 </w:t>
+        <w:t xml:space="preserve"> </w:t>
       </w:r>
       <w:r>
         <w:rPr>
@@ -447,7 +686,7 @@
           <w:szCs w:val="24"/>
           <w:shd w:val="clear" w:color="auto" w:fill="FFFFFF"/>
         </w:rPr>
-        <w:t>«кирпичиков-тетрамино»</w:t>
+        <w:t>Темп игры постепенно увеличивается, после каждых 2000 набранных очков</w:t>
       </w:r>
       <w:r>
         <w:rPr>
@@ -456,7 +695,25 @@
           <w:szCs w:val="24"/>
           <w:shd w:val="clear" w:color="auto" w:fill="FFFFFF"/>
         </w:rPr>
-        <w:t>: I, J, L, O, S, T, Z</w:t>
+        <w:t>.</w:t>
+      </w:r>
+    </w:p>
+    <w:p>
+      <w:pPr>
+        <w:spacing w:after="0" w:line="360" w:lineRule="auto"/>
+        <w:rPr>
+          <w:rFonts w:ascii="Times New Roman" w:hAnsi="Times New Roman" w:cs="Times New Roman"/>
+          <w:sz w:val="24"/>
+          <w:szCs w:val="24"/>
+        </w:rPr>
+      </w:pPr>
+      <w:r>
+        <w:rPr>
+          <w:rFonts w:ascii="Times New Roman" w:hAnsi="Times New Roman" w:cs="Times New Roman"/>
+          <w:sz w:val="24"/>
+          <w:szCs w:val="24"/>
+        </w:rPr>
+        <w:t xml:space="preserve">9. </w:t>
       </w:r>
       <w:r>
         <w:rPr>
@@ -465,6 +722,15 @@
           <w:szCs w:val="24"/>
           <w:shd w:val="clear" w:color="auto" w:fill="FFFFFF"/>
         </w:rPr>
+        <w:t>Игра заканчивается, когда новая фигурка не может поместиться в стакан</w:t>
+      </w:r>
+      <w:r>
+        <w:rPr>
+          <w:rFonts w:ascii="Times New Roman" w:hAnsi="Times New Roman" w:cs="Times New Roman"/>
+          <w:sz w:val="24"/>
+          <w:szCs w:val="24"/>
+          <w:shd w:val="clear" w:color="auto" w:fill="FFFFFF"/>
+        </w:rPr>
         <w:t>.</w:t>
       </w:r>
     </w:p>
@@ -483,21 +749,95 @@
           <w:sz w:val="24"/>
           <w:szCs w:val="24"/>
         </w:rPr>
-        <w:t>4</w:t>
-      </w:r>
-      <w:r>
-        <w:rPr>
-          <w:rFonts w:ascii="Times New Roman" w:hAnsi="Times New Roman" w:cs="Times New Roman"/>
-          <w:sz w:val="24"/>
-          <w:szCs w:val="24"/>
+        <w:t xml:space="preserve">10. </w:t>
+      </w:r>
+      <w:r>
+        <w:rPr>
+          <w:rFonts w:ascii="Times New Roman" w:hAnsi="Times New Roman" w:cs="Times New Roman"/>
+          <w:sz w:val="24"/>
+          <w:szCs w:val="24"/>
+          <w:shd w:val="clear" w:color="auto" w:fill="FFFFFF"/>
+        </w:rPr>
+        <w:t>Движение фигурки (&lt;-|-&gt;)</w:t>
+      </w:r>
+      <w:r>
+        <w:rPr>
+          <w:rFonts w:ascii="Times New Roman" w:hAnsi="Times New Roman" w:cs="Times New Roman"/>
+          <w:sz w:val="24"/>
+          <w:szCs w:val="24"/>
+          <w:shd w:val="clear" w:color="auto" w:fill="FFFFFF"/>
         </w:rPr>
         <w:t>.</w:t>
       </w:r>
-      <w:r>
-        <w:rPr>
-          <w:rFonts w:ascii="Times New Roman" w:hAnsi="Times New Roman" w:cs="Times New Roman"/>
-          <w:sz w:val="24"/>
-          <w:szCs w:val="24"/>
+    </w:p>
+    <w:p>
+      <w:pPr>
+        <w:spacing w:after="0" w:line="360" w:lineRule="auto"/>
+        <w:rPr>
+          <w:rFonts w:ascii="Times New Roman" w:hAnsi="Times New Roman" w:cs="Times New Roman"/>
+          <w:sz w:val="24"/>
+          <w:szCs w:val="24"/>
+        </w:rPr>
+      </w:pPr>
+      <w:r>
+        <w:rPr>
+          <w:rFonts w:ascii="Times New Roman" w:hAnsi="Times New Roman" w:cs="Times New Roman"/>
+          <w:sz w:val="24"/>
+          <w:szCs w:val="24"/>
+        </w:rPr>
+        <w:t xml:space="preserve">11. </w:t>
+      </w:r>
+      <w:r>
+        <w:rPr>
+          <w:rFonts w:ascii="Times New Roman" w:hAnsi="Times New Roman" w:cs="Times New Roman"/>
+          <w:sz w:val="24"/>
+          <w:szCs w:val="24"/>
+          <w:shd w:val="clear" w:color="auto" w:fill="FFFFFF"/>
+        </w:rPr>
+        <w:t>Выбор начальной скорости игры</w:t>
+      </w:r>
+      <w:r>
+        <w:rPr>
+          <w:rFonts w:ascii="Times New Roman" w:hAnsi="Times New Roman" w:cs="Times New Roman"/>
+          <w:sz w:val="24"/>
+          <w:szCs w:val="24"/>
+          <w:shd w:val="clear" w:color="auto" w:fill="FFFFFF"/>
+        </w:rPr>
+        <w:t>.</w:t>
+      </w:r>
+    </w:p>
+    <w:p>
+      <w:pPr>
+        <w:spacing w:after="0" w:line="360" w:lineRule="auto"/>
+        <w:rPr>
+          <w:rFonts w:ascii="Times New Roman" w:hAnsi="Times New Roman" w:cs="Times New Roman"/>
+          <w:sz w:val="24"/>
+          <w:szCs w:val="24"/>
+        </w:rPr>
+      </w:pPr>
+      <w:r>
+        <w:rPr>
+          <w:rFonts w:ascii="Times New Roman" w:hAnsi="Times New Roman" w:cs="Times New Roman"/>
+          <w:sz w:val="24"/>
+          <w:szCs w:val="24"/>
+        </w:rPr>
+        <w:t xml:space="preserve">12. </w:t>
+      </w:r>
+      <w:r>
+        <w:rPr>
+          <w:rFonts w:ascii="Times New Roman" w:hAnsi="Times New Roman" w:cs="Times New Roman"/>
+          <w:sz w:val="24"/>
+          <w:szCs w:val="24"/>
+          <w:shd w:val="clear" w:color="auto" w:fill="FFFFFF"/>
+        </w:rPr>
+        <w:t>Настройки: звук</w:t>
+      </w:r>
+      <w:r>
+        <w:rPr>
+          <w:rFonts w:ascii="Times New Roman" w:hAnsi="Times New Roman" w:cs="Times New Roman"/>
+          <w:sz w:val="24"/>
+          <w:szCs w:val="24"/>
+          <w:shd w:val="clear" w:color="auto" w:fill="FFFFFF"/>
         </w:rPr>
         <w:t xml:space="preserve"> </w:t>
       </w:r>
@@ -508,481 +848,7 @@
           <w:szCs w:val="24"/>
           <w:shd w:val="clear" w:color="auto" w:fill="FFFFFF"/>
         </w:rPr>
-        <w:t>Организовать возможность вращения фигур в процессе их спуска, поворот на 90 градусов</w:t>
-      </w:r>
-      <w:r>
-        <w:rPr>
-          <w:rFonts w:ascii="Times New Roman" w:hAnsi="Times New Roman" w:cs="Times New Roman"/>
-          <w:sz w:val="24"/>
-          <w:szCs w:val="24"/>
-          <w:shd w:val="clear" w:color="auto" w:fill="FFFFFF"/>
-        </w:rPr>
-        <w:t>, также организовать возможность «сбрасывания» фигурки.</w:t>
-      </w:r>
-    </w:p>
-    <w:p>
-      <w:pPr>
-        <w:spacing w:after="0" w:line="360" w:lineRule="auto"/>
-        <w:rPr>
-          <w:rFonts w:ascii="Times New Roman" w:hAnsi="Times New Roman" w:cs="Times New Roman"/>
-          <w:sz w:val="24"/>
-          <w:szCs w:val="24"/>
-        </w:rPr>
-      </w:pPr>
-      <w:r>
-        <w:rPr>
-          <w:rFonts w:ascii="Times New Roman" w:hAnsi="Times New Roman" w:cs="Times New Roman"/>
-          <w:sz w:val="24"/>
-          <w:szCs w:val="24"/>
-        </w:rPr>
-        <w:t>5</w:t>
-      </w:r>
-      <w:r>
-        <w:rPr>
-          <w:rFonts w:ascii="Times New Roman" w:hAnsi="Times New Roman" w:cs="Times New Roman"/>
-          <w:sz w:val="24"/>
-          <w:szCs w:val="24"/>
-        </w:rPr>
-        <w:t xml:space="preserve">. </w:t>
-      </w:r>
-      <w:r>
-        <w:rPr>
-          <w:rFonts w:ascii="Times New Roman" w:hAnsi="Times New Roman" w:cs="Times New Roman"/>
-          <w:sz w:val="24"/>
-          <w:szCs w:val="24"/>
-          <w:shd w:val="clear" w:color="auto" w:fill="FFFFFF"/>
-        </w:rPr>
-        <w:t>Прямоугольный стакан шириной 10 и высотой 20 клеток</w:t>
-      </w:r>
-      <w:r>
-        <w:rPr>
-          <w:rFonts w:ascii="Times New Roman" w:hAnsi="Times New Roman" w:cs="Times New Roman"/>
-          <w:sz w:val="24"/>
-          <w:szCs w:val="24"/>
-          <w:shd w:val="clear" w:color="auto" w:fill="FFFFFF"/>
-        </w:rPr>
-        <w:t>, начисление</w:t>
-      </w:r>
-      <w:r>
-        <w:rPr>
-          <w:rFonts w:ascii="Times New Roman" w:hAnsi="Times New Roman" w:cs="Times New Roman"/>
-          <w:sz w:val="24"/>
-          <w:szCs w:val="24"/>
-          <w:shd w:val="clear" w:color="auto" w:fill="FFFFFF"/>
-        </w:rPr>
-        <w:t xml:space="preserve"> очков происходит за убранные горизонтальные линии</w:t>
-      </w:r>
-      <w:r>
-        <w:rPr>
-          <w:rFonts w:ascii="Times New Roman" w:hAnsi="Times New Roman" w:cs="Times New Roman"/>
-          <w:sz w:val="24"/>
-          <w:szCs w:val="24"/>
-          <w:shd w:val="clear" w:color="auto" w:fill="FFFFFF"/>
-        </w:rPr>
-        <w:t xml:space="preserve">. </w:t>
-      </w:r>
-    </w:p>
-    <w:p>
-      <w:pPr>
-        <w:spacing w:after="0" w:line="360" w:lineRule="auto"/>
-        <w:rPr>
-          <w:rFonts w:ascii="Times New Roman" w:hAnsi="Times New Roman" w:cs="Times New Roman"/>
-          <w:sz w:val="24"/>
-          <w:szCs w:val="24"/>
-          <w:shd w:val="clear" w:color="auto" w:fill="FFFFFF"/>
-        </w:rPr>
-      </w:pPr>
-      <w:r>
-        <w:rPr>
-          <w:rFonts w:ascii="Times New Roman" w:hAnsi="Times New Roman" w:cs="Times New Roman"/>
-          <w:sz w:val="24"/>
-          <w:szCs w:val="24"/>
-        </w:rPr>
-        <w:t>6</w:t>
-      </w:r>
-      <w:r>
-        <w:rPr>
-          <w:rFonts w:ascii="Times New Roman" w:hAnsi="Times New Roman" w:cs="Times New Roman"/>
-          <w:sz w:val="24"/>
-          <w:szCs w:val="24"/>
-        </w:rPr>
-        <w:t>.</w:t>
-      </w:r>
-      <w:r>
-        <w:rPr>
-          <w:rFonts w:ascii="Times New Roman" w:hAnsi="Times New Roman" w:cs="Times New Roman"/>
-          <w:sz w:val="24"/>
-          <w:szCs w:val="24"/>
-        </w:rPr>
-        <w:t xml:space="preserve"> </w:t>
-      </w:r>
-      <w:r>
-        <w:rPr>
-          <w:rFonts w:ascii="Times New Roman" w:hAnsi="Times New Roman" w:cs="Times New Roman"/>
-          <w:sz w:val="24"/>
-          <w:szCs w:val="24"/>
-          <w:shd w:val="clear" w:color="auto" w:fill="FFFFFF"/>
-        </w:rPr>
-        <w:t>Фигурка летит, пока не наткнётся на другую фигурку либо на дно</w:t>
-      </w:r>
-      <w:r>
-        <w:rPr>
-          <w:rFonts w:ascii="Times New Roman" w:hAnsi="Times New Roman" w:cs="Times New Roman"/>
-          <w:sz w:val="24"/>
-          <w:szCs w:val="24"/>
-          <w:shd w:val="clear" w:color="auto" w:fill="FFFFFF"/>
-        </w:rPr>
-        <w:t>.</w:t>
-      </w:r>
-    </w:p>
-    <w:p>
-      <w:pPr>
-        <w:spacing w:after="0" w:line="360" w:lineRule="auto"/>
-        <w:rPr>
-          <w:rFonts w:ascii="Times New Roman" w:hAnsi="Times New Roman" w:cs="Times New Roman"/>
-          <w:sz w:val="24"/>
-          <w:szCs w:val="24"/>
-          <w:lang w:val="en-US"/>
-        </w:rPr>
-      </w:pPr>
-      <w:r>
-        <w:rPr>
-          <w:rFonts w:ascii="Times New Roman" w:hAnsi="Times New Roman" w:cs="Times New Roman"/>
-          <w:sz w:val="24"/>
-          <w:szCs w:val="24"/>
-          <w:lang w:val="en-US"/>
-        </w:rPr>
-        <w:t xml:space="preserve">7. </w:t>
-      </w:r>
-      <w:r>
-        <w:rPr>
-          <w:rFonts w:ascii="Times New Roman" w:hAnsi="Times New Roman" w:cs="Times New Roman"/>
-          <w:sz w:val="24"/>
-          <w:szCs w:val="24"/>
-        </w:rPr>
-        <w:t>Мультиплатформенность</w:t>
-      </w:r>
-      <w:r>
-        <w:rPr>
-          <w:rFonts w:ascii="Times New Roman" w:hAnsi="Times New Roman" w:cs="Times New Roman"/>
-          <w:sz w:val="24"/>
-          <w:szCs w:val="24"/>
-          <w:lang w:val="en-US"/>
-        </w:rPr>
-        <w:t xml:space="preserve"> i</w:t>
-      </w:r>
-      <w:r>
-        <w:rPr>
-          <w:rFonts w:ascii="Times New Roman" w:hAnsi="Times New Roman" w:cs="Times New Roman"/>
-          <w:sz w:val="24"/>
-          <w:szCs w:val="24"/>
-          <w:lang w:val="en-US"/>
-        </w:rPr>
-        <w:t>OS</w:t>
-      </w:r>
-      <w:r>
-        <w:rPr>
-          <w:rFonts w:ascii="Times New Roman" w:hAnsi="Times New Roman" w:cs="Times New Roman"/>
-          <w:sz w:val="24"/>
-          <w:szCs w:val="24"/>
-          <w:lang w:val="en-US"/>
-        </w:rPr>
-        <w:t xml:space="preserve">, </w:t>
-      </w:r>
-      <w:r>
-        <w:rPr>
-          <w:rFonts w:ascii="Times New Roman" w:hAnsi="Times New Roman" w:cs="Times New Roman"/>
-          <w:sz w:val="24"/>
-          <w:szCs w:val="24"/>
-          <w:lang w:val="en-US"/>
-        </w:rPr>
-        <w:t>A</w:t>
-      </w:r>
-      <w:r>
-        <w:rPr>
-          <w:rFonts w:ascii="Times New Roman" w:hAnsi="Times New Roman" w:cs="Times New Roman"/>
-          <w:sz w:val="24"/>
-          <w:szCs w:val="24"/>
-          <w:lang w:val="en-US"/>
-        </w:rPr>
-        <w:t>ndroid</w:t>
-      </w:r>
-      <w:r>
-        <w:rPr>
-          <w:rFonts w:ascii="Times New Roman" w:hAnsi="Times New Roman" w:cs="Times New Roman"/>
-          <w:sz w:val="24"/>
-          <w:szCs w:val="24"/>
-          <w:lang w:val="en-US"/>
-        </w:rPr>
-        <w:t>, Windows Phone</w:t>
-      </w:r>
-      <w:r>
-        <w:rPr>
-          <w:rFonts w:ascii="Times New Roman" w:hAnsi="Times New Roman" w:cs="Times New Roman"/>
-          <w:sz w:val="24"/>
-          <w:szCs w:val="24"/>
-          <w:lang w:val="en-US"/>
-        </w:rPr>
-        <w:t>.</w:t>
-      </w:r>
-    </w:p>
-    <w:p>
-      <w:pPr>
-        <w:spacing w:after="0" w:line="360" w:lineRule="auto"/>
-        <w:rPr>
-          <w:rFonts w:ascii="Times New Roman" w:hAnsi="Times New Roman" w:cs="Times New Roman"/>
-          <w:sz w:val="24"/>
-          <w:szCs w:val="24"/>
-        </w:rPr>
-      </w:pPr>
-      <w:r>
-        <w:rPr>
-          <w:rFonts w:ascii="Times New Roman" w:hAnsi="Times New Roman" w:cs="Times New Roman"/>
-          <w:sz w:val="24"/>
-          <w:szCs w:val="24"/>
-        </w:rPr>
-        <w:t xml:space="preserve">8. </w:t>
-      </w:r>
-      <w:r>
-        <w:rPr>
-          <w:rFonts w:ascii="Times New Roman" w:hAnsi="Times New Roman" w:cs="Times New Roman"/>
-          <w:sz w:val="24"/>
-          <w:szCs w:val="24"/>
-          <w:shd w:val="clear" w:color="auto" w:fill="FFFFFF"/>
-        </w:rPr>
-        <w:t>В специальном поле игрок видит фигурку, которая будет следовать после текущей - эта подсказка позволяет планировать свои действия</w:t>
-      </w:r>
-      <w:r>
-        <w:rPr>
-          <w:rFonts w:ascii="Times New Roman" w:hAnsi="Times New Roman" w:cs="Times New Roman"/>
-          <w:sz w:val="24"/>
-          <w:szCs w:val="24"/>
-        </w:rPr>
-        <w:t>.</w:t>
-      </w:r>
-      <w:r>
-        <w:rPr>
-          <w:rFonts w:ascii="Times New Roman" w:hAnsi="Times New Roman" w:cs="Times New Roman"/>
-          <w:sz w:val="24"/>
-          <w:szCs w:val="24"/>
-        </w:rPr>
-        <w:t xml:space="preserve"> </w:t>
-      </w:r>
-      <w:r>
-        <w:rPr>
-          <w:rFonts w:ascii="Times New Roman" w:hAnsi="Times New Roman" w:cs="Times New Roman"/>
-          <w:sz w:val="24"/>
-          <w:szCs w:val="24"/>
-          <w:shd w:val="clear" w:color="auto" w:fill="FFFFFF"/>
-        </w:rPr>
-        <w:t>Темп игры постепенно увеличивается, после каждых 2000 набранных очков</w:t>
-      </w:r>
-      <w:r>
-        <w:rPr>
-          <w:rFonts w:ascii="Times New Roman" w:hAnsi="Times New Roman" w:cs="Times New Roman"/>
-          <w:sz w:val="24"/>
-          <w:szCs w:val="24"/>
-          <w:shd w:val="clear" w:color="auto" w:fill="FFFFFF"/>
-        </w:rPr>
-        <w:t>.</w:t>
-      </w:r>
-    </w:p>
-    <w:p>
-      <w:pPr>
-        <w:spacing w:after="0" w:line="360" w:lineRule="auto"/>
-        <w:rPr>
-          <w:rFonts w:ascii="Times New Roman" w:hAnsi="Times New Roman" w:cs="Times New Roman"/>
-          <w:sz w:val="24"/>
-          <w:szCs w:val="24"/>
-        </w:rPr>
-      </w:pPr>
-      <w:r>
-        <w:rPr>
-          <w:rFonts w:ascii="Times New Roman" w:hAnsi="Times New Roman" w:cs="Times New Roman"/>
-          <w:sz w:val="24"/>
-          <w:szCs w:val="24"/>
-        </w:rPr>
-        <w:t xml:space="preserve">9. </w:t>
-      </w:r>
-      <w:r>
-        <w:rPr>
-          <w:rFonts w:ascii="Times New Roman" w:hAnsi="Times New Roman" w:cs="Times New Roman"/>
-          <w:sz w:val="24"/>
-          <w:szCs w:val="24"/>
-          <w:shd w:val="clear" w:color="auto" w:fill="FFFFFF"/>
-        </w:rPr>
-        <w:t>Игра заканчивается, когда новая фигурка не может поместиться в стакан</w:t>
-      </w:r>
-      <w:r>
-        <w:rPr>
-          <w:rFonts w:ascii="Times New Roman" w:hAnsi="Times New Roman" w:cs="Times New Roman"/>
-          <w:sz w:val="24"/>
-          <w:szCs w:val="24"/>
-          <w:shd w:val="clear" w:color="auto" w:fill="FFFFFF"/>
-        </w:rPr>
-        <w:t>.</w:t>
-      </w:r>
-    </w:p>
-    <w:p>
-      <w:pPr>
-        <w:spacing w:after="0" w:line="360" w:lineRule="auto"/>
-        <w:rPr>
-          <w:rFonts w:ascii="Times New Roman" w:hAnsi="Times New Roman" w:cs="Times New Roman"/>
-          <w:sz w:val="24"/>
-          <w:szCs w:val="24"/>
-        </w:rPr>
-      </w:pPr>
-      <w:r>
-        <w:rPr>
-          <w:rFonts w:ascii="Times New Roman" w:hAnsi="Times New Roman" w:cs="Times New Roman"/>
-          <w:sz w:val="24"/>
-          <w:szCs w:val="24"/>
-        </w:rPr>
-        <w:t xml:space="preserve">10. </w:t>
-      </w:r>
-      <w:r>
-        <w:rPr>
-          <w:rFonts w:ascii="Times New Roman" w:hAnsi="Times New Roman" w:cs="Times New Roman"/>
-          <w:sz w:val="24"/>
-          <w:szCs w:val="24"/>
-          <w:shd w:val="clear" w:color="auto" w:fill="FFFFFF"/>
-        </w:rPr>
-        <w:t>Движение фигурки (&lt;-|-&gt;)</w:t>
-      </w:r>
-      <w:r>
-        <w:rPr>
-          <w:rFonts w:ascii="Times New Roman" w:hAnsi="Times New Roman" w:cs="Times New Roman"/>
-          <w:sz w:val="24"/>
-          <w:szCs w:val="24"/>
-          <w:shd w:val="clear" w:color="auto" w:fill="FFFFFF"/>
-        </w:rPr>
-        <w:t>.</w:t>
-      </w:r>
-    </w:p>
-    <w:p>
-      <w:pPr>
-        <w:spacing w:after="0" w:line="360" w:lineRule="auto"/>
-        <w:rPr>
-          <w:rFonts w:ascii="Times New Roman" w:hAnsi="Times New Roman" w:cs="Times New Roman"/>
-          <w:sz w:val="24"/>
-          <w:szCs w:val="24"/>
-        </w:rPr>
-      </w:pPr>
-      <w:r>
-        <w:rPr>
-          <w:rFonts w:ascii="Times New Roman" w:hAnsi="Times New Roman" w:cs="Times New Roman"/>
-          <w:sz w:val="24"/>
-          <w:szCs w:val="24"/>
-        </w:rPr>
-        <w:t xml:space="preserve">11. </w:t>
-      </w:r>
-      <w:r>
-        <w:rPr>
-          <w:rFonts w:ascii="Times New Roman" w:hAnsi="Times New Roman" w:cs="Times New Roman"/>
-          <w:sz w:val="24"/>
-          <w:szCs w:val="24"/>
-          <w:shd w:val="clear" w:color="auto" w:fill="FFFFFF"/>
-        </w:rPr>
-        <w:t>Выбор начальной скорости игры</w:t>
-      </w:r>
-      <w:r>
-        <w:rPr>
-          <w:rFonts w:ascii="Times New Roman" w:hAnsi="Times New Roman" w:cs="Times New Roman"/>
-          <w:sz w:val="24"/>
-          <w:szCs w:val="24"/>
-          <w:shd w:val="clear" w:color="auto" w:fill="FFFFFF"/>
-        </w:rPr>
-        <w:t>.</w:t>
-      </w:r>
-    </w:p>
-    <w:p>
-      <w:pPr>
-        <w:spacing w:after="0" w:line="360" w:lineRule="auto"/>
-        <w:rPr>
-          <w:rFonts w:ascii="Times New Roman" w:hAnsi="Times New Roman" w:cs="Times New Roman"/>
-          <w:sz w:val="24"/>
-          <w:szCs w:val="24"/>
-        </w:rPr>
-      </w:pPr>
-      <w:r>
-        <w:rPr>
-          <w:rFonts w:ascii="Times New Roman" w:hAnsi="Times New Roman" w:cs="Times New Roman"/>
-          <w:sz w:val="24"/>
-          <w:szCs w:val="24"/>
-        </w:rPr>
-        <w:t xml:space="preserve">12. </w:t>
-      </w:r>
-      <w:r>
-        <w:rPr>
-          <w:rFonts w:ascii="Times New Roman" w:hAnsi="Times New Roman" w:cs="Times New Roman"/>
-          <w:sz w:val="24"/>
-          <w:szCs w:val="24"/>
-          <w:shd w:val="clear" w:color="auto" w:fill="FFFFFF"/>
-        </w:rPr>
-        <w:t>Настройки</w:t>
-      </w:r>
-      <w:r>
-        <w:rPr>
-          <w:rFonts w:ascii="Times New Roman" w:hAnsi="Times New Roman" w:cs="Times New Roman"/>
-          <w:sz w:val="24"/>
-          <w:szCs w:val="24"/>
-          <w:shd w:val="clear" w:color="auto" w:fill="FFFFFF"/>
-        </w:rPr>
-        <w:t xml:space="preserve">: </w:t>
-      </w:r>
-      <w:r>
-        <w:rPr>
-          <w:rFonts w:ascii="Times New Roman" w:hAnsi="Times New Roman" w:cs="Times New Roman"/>
-          <w:sz w:val="24"/>
-          <w:szCs w:val="24"/>
-          <w:shd w:val="clear" w:color="auto" w:fill="FFFFFF"/>
-        </w:rPr>
-        <w:t>звук</w:t>
-      </w:r>
-      <w:r>
-        <w:rPr>
-          <w:rFonts w:ascii="Times New Roman" w:hAnsi="Times New Roman" w:cs="Times New Roman"/>
-          <w:sz w:val="24"/>
-          <w:szCs w:val="24"/>
-          <w:shd w:val="clear" w:color="auto" w:fill="FFFFFF"/>
-        </w:rPr>
-        <w:t xml:space="preserve"> </w:t>
-      </w:r>
-      <w:r>
-        <w:rPr>
-          <w:rFonts w:ascii="Times New Roman" w:hAnsi="Times New Roman" w:cs="Times New Roman"/>
-          <w:sz w:val="24"/>
-          <w:szCs w:val="24"/>
-          <w:shd w:val="clear" w:color="auto" w:fill="FFFFFF"/>
-        </w:rPr>
-        <w:t>(увеличение\уменьшение громкости, либо режим «без звука»)</w:t>
-      </w:r>
-      <w:r>
-        <w:rPr>
-          <w:rFonts w:ascii="Times New Roman" w:hAnsi="Times New Roman" w:cs="Times New Roman"/>
-          <w:sz w:val="24"/>
-          <w:szCs w:val="24"/>
-          <w:shd w:val="clear" w:color="auto" w:fill="FFFFFF"/>
-        </w:rPr>
-        <w:t>, цвета фона</w:t>
-      </w:r>
-      <w:r>
-        <w:rPr>
-          <w:rFonts w:ascii="Times New Roman" w:hAnsi="Times New Roman" w:cs="Times New Roman"/>
-          <w:sz w:val="24"/>
-          <w:szCs w:val="24"/>
-          <w:shd w:val="clear" w:color="auto" w:fill="FFFFFF"/>
-        </w:rPr>
-        <w:t xml:space="preserve"> и</w:t>
-      </w:r>
-      <w:r>
-        <w:rPr>
-          <w:rFonts w:ascii="Times New Roman" w:hAnsi="Times New Roman" w:cs="Times New Roman"/>
-          <w:sz w:val="24"/>
-          <w:szCs w:val="24"/>
-          <w:shd w:val="clear" w:color="auto" w:fill="FFFFFF"/>
-        </w:rPr>
-        <w:t xml:space="preserve"> кубиков</w:t>
+        <w:t>(увеличение\уменьшение громкости, либо режим «без звука»), цвета фона и кубиков</w:t>
       </w:r>
       <w:r>
         <w:rPr>
@@ -2010,23 +1876,7 @@
           <w:sz w:val="24"/>
           <w:szCs w:val="24"/>
         </w:rPr>
-        <w:t>в</w:t>
-      </w:r>
-      <w:r>
-        <w:rPr>
-          <w:rFonts w:ascii="Times New Roman" w:hAnsi="Times New Roman" w:cs="Times New Roman"/>
-          <w:sz w:val="24"/>
-          <w:szCs w:val="24"/>
-        </w:rPr>
-        <w:t>ы</w:t>
-      </w:r>
-      <w:r>
-        <w:rPr>
-          <w:rFonts w:ascii="Times New Roman" w:hAnsi="Times New Roman" w:cs="Times New Roman"/>
-          <w:sz w:val="24"/>
-          <w:szCs w:val="24"/>
-        </w:rPr>
-        <w:t>ходные данные</w:t>
+        <w:t>выходные данные</w:t>
       </w:r>
       <w:r>
         <w:rPr>
@@ -2704,79 +2554,7 @@
           <w:szCs w:val="24"/>
           <w:shd w:val="clear" w:color="auto" w:fill="FFFFFF"/>
         </w:rPr>
-        <w:t xml:space="preserve"> </w:t>
-      </w:r>
-      <w:r>
-        <w:rPr>
-          <w:rFonts w:ascii="Times New Roman" w:hAnsi="Times New Roman" w:cs="Times New Roman"/>
-          <w:sz w:val="24"/>
-          <w:szCs w:val="24"/>
-          <w:shd w:val="clear" w:color="auto" w:fill="FFFFFF"/>
-        </w:rPr>
-        <w:t>Играть</w:t>
-      </w:r>
-      <w:r>
-        <w:rPr>
-          <w:rFonts w:ascii="Times New Roman" w:hAnsi="Times New Roman" w:cs="Times New Roman"/>
-          <w:sz w:val="24"/>
-          <w:szCs w:val="24"/>
-          <w:shd w:val="clear" w:color="auto" w:fill="FFFFFF"/>
-        </w:rPr>
-        <w:t xml:space="preserve">, </w:t>
-      </w:r>
-      <w:r>
-        <w:rPr>
-          <w:rFonts w:ascii="Times New Roman" w:hAnsi="Times New Roman" w:cs="Times New Roman"/>
-          <w:sz w:val="24"/>
-          <w:szCs w:val="24"/>
-          <w:shd w:val="clear" w:color="auto" w:fill="FFFFFF"/>
-        </w:rPr>
-        <w:t>Настройки</w:t>
-      </w:r>
-      <w:r>
-        <w:rPr>
-          <w:rFonts w:ascii="Times New Roman" w:hAnsi="Times New Roman" w:cs="Times New Roman"/>
-          <w:sz w:val="24"/>
-          <w:szCs w:val="24"/>
-          <w:shd w:val="clear" w:color="auto" w:fill="FFFFFF"/>
-        </w:rPr>
-        <w:t xml:space="preserve">, </w:t>
-      </w:r>
-      <w:r>
-        <w:rPr>
-          <w:rFonts w:ascii="Times New Roman" w:hAnsi="Times New Roman" w:cs="Times New Roman"/>
-          <w:sz w:val="24"/>
-          <w:szCs w:val="24"/>
-          <w:shd w:val="clear" w:color="auto" w:fill="FFFFFF"/>
-        </w:rPr>
-        <w:t>Статистика</w:t>
-      </w:r>
-      <w:r>
-        <w:rPr>
-          <w:rFonts w:ascii="Times New Roman" w:hAnsi="Times New Roman" w:cs="Times New Roman"/>
-          <w:sz w:val="24"/>
-          <w:szCs w:val="24"/>
-          <w:shd w:val="clear" w:color="auto" w:fill="FFFFFF"/>
-        </w:rPr>
-        <w:t xml:space="preserve">, </w:t>
-      </w:r>
-      <w:r>
-        <w:rPr>
-          <w:rFonts w:ascii="Times New Roman" w:hAnsi="Times New Roman" w:cs="Times New Roman"/>
-          <w:sz w:val="24"/>
-          <w:szCs w:val="24"/>
-          <w:shd w:val="clear" w:color="auto" w:fill="FFFFFF"/>
-        </w:rPr>
-        <w:t>Выход</w:t>
-      </w:r>
-      <w:r>
-        <w:rPr>
-          <w:rFonts w:ascii="Times New Roman" w:hAnsi="Times New Roman" w:cs="Times New Roman"/>
-          <w:sz w:val="24"/>
-          <w:szCs w:val="24"/>
-          <w:shd w:val="clear" w:color="auto" w:fill="FFFFFF"/>
-        </w:rPr>
-        <w:t>,</w:t>
+        <w:t xml:space="preserve"> Играть, Настройки, Статистика, Выход,</w:t>
       </w:r>
       <w:r>
         <w:rPr>
@@ -3097,7 +2875,7 @@
           <v:shape id="_x0000_i1025" type="#_x0000_t75" style="width:467.25pt;height:322.5pt" o:ole="">
             <v:imagedata r:id="rId8" o:title=""/>
           </v:shape>
-          <o:OLEObject Type="Embed" ProgID="Visio.Drawing.15" ShapeID="_x0000_i1025" DrawAspect="Content" ObjectID="_1511083024" r:id="rId9"/>
+          <o:OLEObject Type="Embed" ProgID="Visio.Drawing.15" ShapeID="_x0000_i1025" DrawAspect="Content" ObjectID="_1511890618" r:id="rId9"/>
         </w:object>
       </w:r>
     </w:p>
@@ -4112,8 +3890,6 @@
         </w:rPr>
         <w:t xml:space="preserve">социальных </w:t>
       </w:r>
-      <w:bookmarkStart w:id="0" w:name="_GoBack"/>
-      <w:bookmarkEnd w:id="0"/>
       <w:r>
         <w:rPr>
           <w:rFonts w:ascii="Times New Roman" w:hAnsi="Times New Roman" w:cs="Times New Roman"/>
@@ -6764,7 +6540,7 @@
 </file>
 
 <file path=customXml/itemProps1.xml><?xml version="1.0" encoding="utf-8"?>
-<ds:datastoreItem xmlns:ds="http://schemas.openxmlformats.org/officeDocument/2006/customXml" ds:itemID="{6443B5BA-3292-402F-B93C-441CCA781681}">
+<ds:datastoreItem xmlns:ds="http://schemas.openxmlformats.org/officeDocument/2006/customXml" ds:itemID="{738E708B-5FF7-46CC-BB46-D561B7739C84}">
   <ds:schemaRefs>
     <ds:schemaRef ds:uri="http://schemas.openxmlformats.org/officeDocument/2006/bibliography"/>
   </ds:schemaRefs>
